--- a/Project1/MatlabProject1Report.docx
+++ b/Project1/MatlabProject1Report.docx
@@ -8,6 +8,40 @@
         <w:jc w:val="both"/>
       </w:pPr>
       <w:r>
+        <w:t>Abstract</w:t>
+      </w:r>
+    </w:p>
+    <w:p>
+      <w:pPr>
+        <w:spacing w:after="0" w:line="240" w:lineRule="auto"/>
+        <w:jc w:val="both"/>
+      </w:pPr>
+      <w:r>
+        <w:tab/>
+        <w:t xml:space="preserve">The purpose of this project was to design a signal analyzer and signal synthesizer using </w:t>
+      </w:r>
+      <w:proofErr w:type="spellStart"/>
+      <w:r>
+        <w:t>Matlab</w:t>
+      </w:r>
+      <w:proofErr w:type="spellEnd"/>
+      <w:r>
+        <w:t>. The Objectives of the Design are as follows:</w:t>
+      </w:r>
+    </w:p>
+    <w:p>
+      <w:pPr>
+        <w:spacing w:after="0" w:line="240" w:lineRule="auto"/>
+        <w:jc w:val="both"/>
+      </w:pPr>
+    </w:p>
+    <w:p>
+      <w:pPr>
+        <w:spacing w:after="0" w:line="240" w:lineRule="auto"/>
+        <w:jc w:val="both"/>
+      </w:pPr>
+      <w:r>
+        <w:tab/>
         <w:t>Design Objectives</w:t>
       </w:r>
     </w:p>
@@ -18,6 +52,11 @@
       </w:pPr>
       <w:r>
         <w:tab/>
+      </w:r>
+      <w:r>
+        <w:tab/>
+      </w:r>
+      <w:r>
         <w:t>Signal Analyzer</w:t>
       </w:r>
     </w:p>
@@ -60,7 +99,7 @@
         <w:jc w:val="both"/>
       </w:pPr>
       <w:r>
-        <w:t>Plot part of the audio signal showing its frequency content</w:t>
+        <w:t>Plot the magnitude and phase spectra</w:t>
       </w:r>
     </w:p>
     <w:p>
@@ -76,10 +115,788 @@
       <w:r>
         <w:t>Store the values of the spectra as ASCII values</w:t>
       </w:r>
+    </w:p>
+    <w:p>
+      <w:pPr>
+        <w:pStyle w:val="ListParagraph"/>
+        <w:spacing w:after="0" w:line="240" w:lineRule="auto"/>
+        <w:ind w:left="1800"/>
+        <w:jc w:val="both"/>
+      </w:pPr>
+    </w:p>
+    <w:p>
+      <w:pPr>
+        <w:pStyle w:val="ListParagraph"/>
+        <w:spacing w:after="0" w:line="240" w:lineRule="auto"/>
+        <w:jc w:val="both"/>
+      </w:pPr>
+      <w:r>
+        <w:tab/>
+      </w:r>
+      <w:r>
+        <w:t>Signal Synthesizer</w:t>
+      </w:r>
+    </w:p>
+    <w:p>
+      <w:pPr>
+        <w:pStyle w:val="ListParagraph"/>
+        <w:numPr>
+          <w:ilvl w:val="0"/>
+          <w:numId w:val="3"/>
+        </w:numPr>
+        <w:spacing w:after="0" w:line="240" w:lineRule="auto"/>
+        <w:jc w:val="both"/>
+      </w:pPr>
+      <w:r>
+        <w:t>Load the magnitude and phase spectra from the file</w:t>
+      </w:r>
+    </w:p>
+    <w:p>
+      <w:pPr>
+        <w:pStyle w:val="ListParagraph"/>
+        <w:numPr>
+          <w:ilvl w:val="0"/>
+          <w:numId w:val="3"/>
+        </w:numPr>
+        <w:spacing w:after="0" w:line="240" w:lineRule="auto"/>
+        <w:jc w:val="both"/>
+      </w:pPr>
+      <w:r>
+        <w:t>Generate  the equivalent audio signal</w:t>
+      </w:r>
+    </w:p>
+    <w:p>
+      <w:pPr>
+        <w:pStyle w:val="ListParagraph"/>
+        <w:numPr>
+          <w:ilvl w:val="0"/>
+          <w:numId w:val="3"/>
+        </w:numPr>
+        <w:spacing w:after="0" w:line="240" w:lineRule="auto"/>
+        <w:jc w:val="both"/>
+      </w:pPr>
+      <w:r>
+        <w:t>Play the sound</w:t>
+      </w:r>
+    </w:p>
+    <w:p>
+      <w:pPr>
+        <w:pStyle w:val="ListParagraph"/>
+        <w:numPr>
+          <w:ilvl w:val="0"/>
+          <w:numId w:val="3"/>
+        </w:numPr>
+        <w:spacing w:after="0" w:line="240" w:lineRule="auto"/>
+        <w:jc w:val="both"/>
+      </w:pPr>
+      <w:r>
+        <w:t>Plot part of the synthesized</w:t>
+      </w:r>
+    </w:p>
+    <w:p>
+      <w:pPr>
+        <w:pStyle w:val="ListParagraph"/>
+        <w:numPr>
+          <w:ilvl w:val="0"/>
+          <w:numId w:val="3"/>
+        </w:numPr>
+        <w:spacing w:after="0" w:line="240" w:lineRule="auto"/>
+        <w:jc w:val="both"/>
+      </w:pPr>
+      <w:r>
+        <w:t>Store the synthesized signal as a .wav file</w:t>
+      </w:r>
+    </w:p>
+    <w:p>
+      <w:pPr>
+        <w:pStyle w:val="ListParagraph"/>
+        <w:spacing w:after="0" w:line="240" w:lineRule="auto"/>
+        <w:ind w:left="1800"/>
+        <w:jc w:val="both"/>
+      </w:pPr>
+    </w:p>
+    <w:p>
+      <w:pPr>
+        <w:pStyle w:val="ListParagraph"/>
+        <w:spacing w:after="0" w:line="240" w:lineRule="auto"/>
+        <w:ind w:left="0"/>
+        <w:jc w:val="both"/>
+      </w:pPr>
+      <w:r>
+        <w:t>Theory</w:t>
+      </w:r>
+    </w:p>
+    <w:p>
+      <w:pPr>
+        <w:pStyle w:val="ListParagraph"/>
+        <w:numPr>
+          <w:ilvl w:val="0"/>
+          <w:numId w:val="4"/>
+        </w:numPr>
+        <w:spacing w:after="0" w:line="240" w:lineRule="auto"/>
+        <w:jc w:val="both"/>
+      </w:pPr>
+      <w:r>
+        <w:t>Fourier analysis shifts a signal from the time domain to the frequency domain and vice versa. This is accomplished by disassembling any given signal into a summation of sinuso</w:t>
+      </w:r>
+      <w:r>
+        <w:t>ids, and then representing those sinusoids by their peak magnitude with respect to the frequency spectrum.</w:t>
+      </w:r>
+    </w:p>
+    <w:p>
+      <w:pPr>
+        <w:pStyle w:val="ListParagraph"/>
+        <w:numPr>
+          <w:ilvl w:val="0"/>
+          <w:numId w:val="4"/>
+        </w:numPr>
+        <w:spacing w:after="0" w:line="240" w:lineRule="auto"/>
+        <w:jc w:val="both"/>
+      </w:pPr>
+      <w:r>
+        <w:t>The frequency content of a signal can be found by performing a Fourier transform on the signal. The magnitude and phase angle can then be found by taking the absolute value and the angle of the data set.</w:t>
+      </w:r>
+    </w:p>
+    <w:p>
+      <w:pPr>
+        <w:pStyle w:val="ListParagraph"/>
+        <w:numPr>
+          <w:ilvl w:val="0"/>
+          <w:numId w:val="4"/>
+        </w:numPr>
+        <w:spacing w:after="0" w:line="240" w:lineRule="auto"/>
+        <w:jc w:val="both"/>
+      </w:pPr>
+      <w:r>
+        <w:t>The synthesizer reads in the sound file and samples the file at a certain rate. These samples are then sent through a Fourier transform</w:t>
+      </w:r>
+      <w:r>
+        <w:t xml:space="preserve"> function</w:t>
+      </w:r>
+      <w:r>
+        <w:t xml:space="preserve"> provided by </w:t>
+      </w:r>
+      <w:proofErr w:type="spellStart"/>
+      <w:r>
+        <w:t>Matlab</w:t>
+      </w:r>
+      <w:proofErr w:type="spellEnd"/>
+      <w:r>
+        <w:t xml:space="preserve">. </w:t>
+      </w:r>
+      <w:r>
+        <w:t>The magnitudes and phase angle for each frequency are determined then saved to a file. To synthesize the new sound, the file is loaded and all parameters are extracted. These parameters are then used to generate sinusoids that are then summated to form the final signal.</w:t>
+      </w:r>
+    </w:p>
+    <w:p>
+      <w:pPr>
+        <w:spacing w:after="0" w:line="240" w:lineRule="auto"/>
+        <w:jc w:val="both"/>
+      </w:pPr>
+    </w:p>
+    <w:p>
+      <w:pPr>
+        <w:spacing w:after="0" w:line="240" w:lineRule="auto"/>
+        <w:jc w:val="both"/>
+      </w:pPr>
+    </w:p>
+    <w:p>
+      <w:pPr>
+        <w:spacing w:after="0" w:line="240" w:lineRule="auto"/>
+        <w:jc w:val="both"/>
+      </w:pPr>
+    </w:p>
+    <w:p>
+      <w:pPr>
+        <w:spacing w:after="0" w:line="240" w:lineRule="auto"/>
+        <w:jc w:val="both"/>
+      </w:pPr>
+    </w:p>
+    <w:p>
+      <w:pPr>
+        <w:spacing w:after="0" w:line="240" w:lineRule="auto"/>
+        <w:jc w:val="both"/>
+      </w:pPr>
+    </w:p>
+    <w:p>
+      <w:pPr>
+        <w:spacing w:after="0" w:line="240" w:lineRule="auto"/>
+        <w:jc w:val="both"/>
+      </w:pPr>
+    </w:p>
+    <w:p>
+      <w:pPr>
+        <w:spacing w:after="0" w:line="240" w:lineRule="auto"/>
+        <w:jc w:val="both"/>
+      </w:pPr>
+    </w:p>
+    <w:p>
+      <w:pPr>
+        <w:spacing w:after="0" w:line="240" w:lineRule="auto"/>
+        <w:jc w:val="both"/>
+      </w:pPr>
+    </w:p>
+    <w:p>
+      <w:pPr>
+        <w:spacing w:after="0" w:line="240" w:lineRule="auto"/>
+        <w:jc w:val="both"/>
+      </w:pPr>
+    </w:p>
+    <w:p>
+      <w:pPr>
+        <w:spacing w:after="0" w:line="240" w:lineRule="auto"/>
+        <w:jc w:val="both"/>
+      </w:pPr>
+    </w:p>
+    <w:p>
+      <w:pPr>
+        <w:spacing w:after="0" w:line="240" w:lineRule="auto"/>
+        <w:jc w:val="both"/>
+      </w:pPr>
+    </w:p>
+    <w:p>
+      <w:pPr>
+        <w:spacing w:after="0" w:line="240" w:lineRule="auto"/>
+        <w:jc w:val="both"/>
+      </w:pPr>
+    </w:p>
+    <w:p>
+      <w:pPr>
+        <w:spacing w:after="0" w:line="240" w:lineRule="auto"/>
+        <w:jc w:val="both"/>
+      </w:pPr>
+    </w:p>
+    <w:p>
+      <w:pPr>
+        <w:spacing w:after="0" w:line="240" w:lineRule="auto"/>
+        <w:jc w:val="both"/>
+      </w:pPr>
+    </w:p>
+    <w:p>
+      <w:pPr>
+        <w:spacing w:after="0" w:line="240" w:lineRule="auto"/>
+        <w:jc w:val="both"/>
+      </w:pPr>
+    </w:p>
+    <w:p>
+      <w:pPr>
+        <w:spacing w:after="0" w:line="240" w:lineRule="auto"/>
+        <w:jc w:val="both"/>
+      </w:pPr>
+    </w:p>
+    <w:p>
+      <w:pPr>
+        <w:spacing w:after="0" w:line="240" w:lineRule="auto"/>
+        <w:jc w:val="both"/>
+      </w:pPr>
+      <w:r>
+        <w:t>Results</w:t>
+      </w:r>
+    </w:p>
+    <w:p>
+      <w:pPr>
+        <w:spacing w:after="0" w:line="240" w:lineRule="auto"/>
+        <w:jc w:val="both"/>
+      </w:pPr>
+      <w:r>
+        <w:tab/>
+        <w:t>Original Signal vs. Synthesized Signal</w:t>
+      </w:r>
+    </w:p>
+    <w:p>
+      <w:pPr>
+        <w:spacing w:after="0" w:line="240" w:lineRule="auto"/>
+        <w:jc w:val="both"/>
+      </w:pPr>
+    </w:p>
+    <w:p>
+      <w:pPr>
+        <w:spacing w:after="0" w:line="240" w:lineRule="auto"/>
+        <w:jc w:val="both"/>
+      </w:pPr>
+      <w:r>
+        <w:rPr>
+          <w:noProof/>
+        </w:rPr>
+        <w:drawing>
+          <wp:inline distT="0" distB="0" distL="0" distR="0">
+            <wp:extent cx="2743200" cy="2417197"/>
+            <wp:effectExtent l="0" t="0" r="0" b="2540"/>
+            <wp:docPr id="1" name="Picture 1"/>
+            <wp:cNvGraphicFramePr>
+              <a:graphicFrameLocks xmlns:a="http://schemas.openxmlformats.org/drawingml/2006/main" noChangeAspect="1"/>
+            </wp:cNvGraphicFramePr>
+            <a:graphic xmlns:a="http://schemas.openxmlformats.org/drawingml/2006/main">
+              <a:graphicData uri="http://schemas.openxmlformats.org/drawingml/2006/picture">
+                <pic:pic xmlns:pic="http://schemas.openxmlformats.org/drawingml/2006/picture">
+                  <pic:nvPicPr>
+                    <pic:cNvPr id="0" name="1781A0E.tmp"/>
+                    <pic:cNvPicPr/>
+                  </pic:nvPicPr>
+                  <pic:blipFill>
+                    <a:blip r:embed="rId8" cstate="print">
+                      <a:extLst>
+                        <a:ext uri="{28A0092B-C50C-407E-A947-70E740481C1C}">
+                          <a14:useLocalDpi xmlns:a14="http://schemas.microsoft.com/office/drawing/2010/main" val="0"/>
+                        </a:ext>
+                      </a:extLst>
+                    </a:blip>
+                    <a:stretch>
+                      <a:fillRect/>
+                    </a:stretch>
+                  </pic:blipFill>
+                  <pic:spPr>
+                    <a:xfrm>
+                      <a:off x="0" y="0"/>
+                      <a:ext cx="2743200" cy="2417197"/>
+                    </a:xfrm>
+                    <a:prstGeom prst="rect">
+                      <a:avLst/>
+                    </a:prstGeom>
+                  </pic:spPr>
+                </pic:pic>
+              </a:graphicData>
+            </a:graphic>
+          </wp:inline>
+        </w:drawing>
+      </w:r>
+      <w:r>
+        <w:rPr>
+          <w:noProof/>
+        </w:rPr>
+        <w:drawing>
+          <wp:inline distT="0" distB="0" distL="0" distR="0">
+            <wp:extent cx="2766895" cy="2414016"/>
+            <wp:effectExtent l="0" t="0" r="0" b="5715"/>
+            <wp:docPr id="3" name="Picture 3"/>
+            <wp:cNvGraphicFramePr>
+              <a:graphicFrameLocks xmlns:a="http://schemas.openxmlformats.org/drawingml/2006/main" noChangeAspect="1"/>
+            </wp:cNvGraphicFramePr>
+            <a:graphic xmlns:a="http://schemas.openxmlformats.org/drawingml/2006/main">
+              <a:graphicData uri="http://schemas.openxmlformats.org/drawingml/2006/picture">
+                <pic:pic xmlns:pic="http://schemas.openxmlformats.org/drawingml/2006/picture">
+                  <pic:nvPicPr>
+                    <pic:cNvPr id="0" name="178E8C4.tmp"/>
+                    <pic:cNvPicPr/>
+                  </pic:nvPicPr>
+                  <pic:blipFill>
+                    <a:blip r:embed="rId9" cstate="print">
+                      <a:extLst>
+                        <a:ext uri="{28A0092B-C50C-407E-A947-70E740481C1C}">
+                          <a14:useLocalDpi xmlns:a14="http://schemas.microsoft.com/office/drawing/2010/main" val="0"/>
+                        </a:ext>
+                      </a:extLst>
+                    </a:blip>
+                    <a:stretch>
+                      <a:fillRect/>
+                    </a:stretch>
+                  </pic:blipFill>
+                  <pic:spPr>
+                    <a:xfrm>
+                      <a:off x="0" y="0"/>
+                      <a:ext cx="2766895" cy="2414016"/>
+                    </a:xfrm>
+                    <a:prstGeom prst="rect">
+                      <a:avLst/>
+                    </a:prstGeom>
+                  </pic:spPr>
+                </pic:pic>
+              </a:graphicData>
+            </a:graphic>
+          </wp:inline>
+        </w:drawing>
+      </w:r>
+    </w:p>
+    <w:p>
+      <w:pPr>
+        <w:spacing w:after="0" w:line="240" w:lineRule="auto"/>
+        <w:jc w:val="both"/>
+      </w:pPr>
+    </w:p>
+    <w:p>
+      <w:pPr>
+        <w:spacing w:after="0" w:line="240" w:lineRule="auto"/>
+        <w:jc w:val="both"/>
+      </w:pPr>
+      <w:r>
+        <w:tab/>
+        <w:t>Fourier Transform of Original Signal</w:t>
+      </w:r>
+    </w:p>
+    <w:p>
+      <w:pPr>
+        <w:spacing w:after="0" w:line="240" w:lineRule="auto"/>
+        <w:jc w:val="both"/>
+      </w:pPr>
+      <w:r>
+        <w:rPr>
+          <w:noProof/>
+        </w:rPr>
+        <w:drawing>
+          <wp:inline distT="0" distB="0" distL="0" distR="0">
+            <wp:extent cx="2743200" cy="2417197"/>
+            <wp:effectExtent l="0" t="0" r="0" b="2540"/>
+            <wp:docPr id="2" name="Picture 2"/>
+            <wp:cNvGraphicFramePr>
+              <a:graphicFrameLocks xmlns:a="http://schemas.openxmlformats.org/drawingml/2006/main" noChangeAspect="1"/>
+            </wp:cNvGraphicFramePr>
+            <a:graphic xmlns:a="http://schemas.openxmlformats.org/drawingml/2006/main">
+              <a:graphicData uri="http://schemas.openxmlformats.org/drawingml/2006/picture">
+                <pic:pic xmlns:pic="http://schemas.openxmlformats.org/drawingml/2006/picture">
+                  <pic:nvPicPr>
+                    <pic:cNvPr id="0" name="17835F8.tmp"/>
+                    <pic:cNvPicPr/>
+                  </pic:nvPicPr>
+                  <pic:blipFill>
+                    <a:blip r:embed="rId10" cstate="print">
+                      <a:extLst>
+                        <a:ext uri="{28A0092B-C50C-407E-A947-70E740481C1C}">
+                          <a14:useLocalDpi xmlns:a14="http://schemas.microsoft.com/office/drawing/2010/main" val="0"/>
+                        </a:ext>
+                      </a:extLst>
+                    </a:blip>
+                    <a:stretch>
+                      <a:fillRect/>
+                    </a:stretch>
+                  </pic:blipFill>
+                  <pic:spPr>
+                    <a:xfrm>
+                      <a:off x="0" y="0"/>
+                      <a:ext cx="2743200" cy="2417197"/>
+                    </a:xfrm>
+                    <a:prstGeom prst="rect">
+                      <a:avLst/>
+                    </a:prstGeom>
+                  </pic:spPr>
+                </pic:pic>
+              </a:graphicData>
+            </a:graphic>
+          </wp:inline>
+        </w:drawing>
+      </w:r>
+    </w:p>
+    <w:p>
+      <w:pPr>
+        <w:spacing w:after="0" w:line="240" w:lineRule="auto"/>
+        <w:jc w:val="both"/>
+      </w:pPr>
+    </w:p>
+    <w:p>
+      <w:pPr>
+        <w:spacing w:after="0" w:line="240" w:lineRule="auto"/>
+        <w:jc w:val="both"/>
+      </w:pPr>
+    </w:p>
+    <w:p>
+      <w:pPr>
+        <w:spacing w:after="0" w:line="240" w:lineRule="auto"/>
+        <w:jc w:val="both"/>
+      </w:pPr>
+    </w:p>
+    <w:p>
+      <w:pPr>
+        <w:spacing w:after="0" w:line="240" w:lineRule="auto"/>
+        <w:jc w:val="both"/>
+      </w:pPr>
+    </w:p>
+    <w:p>
+      <w:pPr>
+        <w:spacing w:after="0" w:line="240" w:lineRule="auto"/>
+        <w:jc w:val="both"/>
+      </w:pPr>
+    </w:p>
+    <w:p>
+      <w:pPr>
+        <w:spacing w:after="0" w:line="240" w:lineRule="auto"/>
+        <w:jc w:val="both"/>
+      </w:pPr>
+    </w:p>
+    <w:p>
+      <w:pPr>
+        <w:spacing w:after="0" w:line="240" w:lineRule="auto"/>
+        <w:jc w:val="both"/>
+      </w:pPr>
+    </w:p>
+    <w:p>
+      <w:pPr>
+        <w:spacing w:after="0" w:line="240" w:lineRule="auto"/>
+        <w:jc w:val="both"/>
+      </w:pPr>
+    </w:p>
+    <w:p>
+      <w:pPr>
+        <w:spacing w:after="0" w:line="240" w:lineRule="auto"/>
+        <w:jc w:val="both"/>
+      </w:pPr>
+    </w:p>
+    <w:p>
+      <w:pPr>
+        <w:spacing w:after="0" w:line="240" w:lineRule="auto"/>
+        <w:jc w:val="both"/>
+      </w:pPr>
+    </w:p>
+    <w:p>
+      <w:pPr>
+        <w:spacing w:after="0" w:line="240" w:lineRule="auto"/>
+        <w:jc w:val="both"/>
+      </w:pPr>
+    </w:p>
+    <w:p>
+      <w:pPr>
+        <w:spacing w:after="0" w:line="240" w:lineRule="auto"/>
+        <w:jc w:val="both"/>
+      </w:pPr>
+    </w:p>
+    <w:p>
+      <w:pPr>
+        <w:spacing w:after="0" w:line="240" w:lineRule="auto"/>
+        <w:jc w:val="both"/>
+      </w:pPr>
+    </w:p>
+    <w:p>
+      <w:pPr>
+        <w:spacing w:after="0" w:line="240" w:lineRule="auto"/>
+        <w:jc w:val="both"/>
+      </w:pPr>
+    </w:p>
+    <w:p>
+      <w:pPr>
+        <w:spacing w:after="0" w:line="240" w:lineRule="auto"/>
+        <w:jc w:val="both"/>
+      </w:pPr>
+      <w:r>
+        <w:t>Flowchart for Signal Analyzer</w:t>
+      </w:r>
+    </w:p>
+    <w:p>
+      <w:pPr>
+        <w:spacing w:after="0" w:line="240" w:lineRule="auto"/>
+        <w:jc w:val="both"/>
+      </w:pPr>
+      <w:r>
+        <w:object w:dxaOrig="5928" w:dyaOrig="6096">
+          <v:shapetype id="_x0000_t75" coordsize="21600,21600" o:spt="75" o:preferrelative="t" path="m@4@5l@4@11@9@11@9@5xe" filled="f" stroked="f">
+            <v:stroke joinstyle="miter"/>
+            <v:formulas>
+              <v:f eqn="if lineDrawn pixelLineWidth 0"/>
+              <v:f eqn="sum @0 1 0"/>
+              <v:f eqn="sum 0 0 @1"/>
+              <v:f eqn="prod @2 1 2"/>
+              <v:f eqn="prod @3 21600 pixelWidth"/>
+              <v:f eqn="prod @3 21600 pixelHeight"/>
+              <v:f eqn="sum @0 0 1"/>
+              <v:f eqn="prod @6 1 2"/>
+              <v:f eqn="prod @7 21600 pixelWidth"/>
+              <v:f eqn="sum @8 21600 0"/>
+              <v:f eqn="prod @7 21600 pixelHeight"/>
+              <v:f eqn="sum @10 21600 0"/>
+            </v:formulas>
+            <v:path o:extrusionok="f" gradientshapeok="t" o:connecttype="rect"/>
+            <o:lock v:ext="edit" aspectratio="t"/>
+          </v:shapetype>
+          <v:shape id="_x0000_i1025" type="#_x0000_t75" style="width:296.5pt;height:305pt" o:ole="">
+            <v:imagedata r:id="rId11" o:title=""/>
+          </v:shape>
+          <o:OLEObject Type="Embed" ProgID="Visio.Drawing.15" ShapeID="_x0000_i1025" DrawAspect="Content" ObjectID="_1442035199" r:id="rId12"/>
+        </w:object>
+      </w:r>
+    </w:p>
+    <w:p>
+      <w:pPr>
+        <w:spacing w:after="0" w:line="240" w:lineRule="auto"/>
+        <w:jc w:val="both"/>
+      </w:pPr>
+    </w:p>
+    <w:p>
+      <w:pPr>
+        <w:spacing w:after="0" w:line="240" w:lineRule="auto"/>
+        <w:jc w:val="both"/>
+      </w:pPr>
+    </w:p>
+    <w:p>
+      <w:pPr>
+        <w:spacing w:after="0" w:line="240" w:lineRule="auto"/>
+        <w:jc w:val="both"/>
+      </w:pPr>
+    </w:p>
+    <w:p>
+      <w:pPr>
+        <w:spacing w:after="0" w:line="240" w:lineRule="auto"/>
+        <w:jc w:val="both"/>
+      </w:pPr>
+    </w:p>
+    <w:p>
+      <w:pPr>
+        <w:spacing w:after="0" w:line="240" w:lineRule="auto"/>
+        <w:jc w:val="both"/>
+      </w:pPr>
+    </w:p>
+    <w:p>
+      <w:pPr>
+        <w:spacing w:after="0" w:line="240" w:lineRule="auto"/>
+        <w:jc w:val="both"/>
+      </w:pPr>
+    </w:p>
+    <w:p>
+      <w:pPr>
+        <w:spacing w:after="0" w:line="240" w:lineRule="auto"/>
+        <w:jc w:val="both"/>
+      </w:pPr>
+    </w:p>
+    <w:p>
+      <w:pPr>
+        <w:spacing w:after="0" w:line="240" w:lineRule="auto"/>
+        <w:jc w:val="both"/>
+      </w:pPr>
+    </w:p>
+    <w:p>
+      <w:pPr>
+        <w:spacing w:after="0" w:line="240" w:lineRule="auto"/>
+        <w:jc w:val="both"/>
+      </w:pPr>
+    </w:p>
+    <w:p>
+      <w:pPr>
+        <w:spacing w:after="0" w:line="240" w:lineRule="auto"/>
+        <w:jc w:val="both"/>
+      </w:pPr>
+    </w:p>
+    <w:p>
+      <w:pPr>
+        <w:spacing w:after="0" w:line="240" w:lineRule="auto"/>
+        <w:jc w:val="both"/>
+      </w:pPr>
+    </w:p>
+    <w:p>
+      <w:pPr>
+        <w:spacing w:after="0" w:line="240" w:lineRule="auto"/>
+        <w:jc w:val="both"/>
+      </w:pPr>
+    </w:p>
+    <w:p>
+      <w:pPr>
+        <w:spacing w:after="0" w:line="240" w:lineRule="auto"/>
+        <w:jc w:val="both"/>
+      </w:pPr>
+    </w:p>
+    <w:p>
+      <w:pPr>
+        <w:spacing w:after="0" w:line="240" w:lineRule="auto"/>
+        <w:jc w:val="both"/>
+      </w:pPr>
+    </w:p>
+    <w:p>
+      <w:pPr>
+        <w:spacing w:after="0" w:line="240" w:lineRule="auto"/>
+        <w:jc w:val="both"/>
+      </w:pPr>
+    </w:p>
+    <w:p>
+      <w:pPr>
+        <w:spacing w:after="0" w:line="240" w:lineRule="auto"/>
+        <w:jc w:val="both"/>
+      </w:pPr>
+    </w:p>
+    <w:p>
+      <w:pPr>
+        <w:spacing w:after="0" w:line="240" w:lineRule="auto"/>
+        <w:jc w:val="both"/>
+      </w:pPr>
+    </w:p>
+    <w:p>
+      <w:pPr>
+        <w:spacing w:after="0" w:line="240" w:lineRule="auto"/>
+        <w:jc w:val="both"/>
+      </w:pPr>
+    </w:p>
+    <w:p>
+      <w:pPr>
+        <w:spacing w:after="0" w:line="240" w:lineRule="auto"/>
+        <w:jc w:val="both"/>
+      </w:pPr>
+    </w:p>
+    <w:p>
+      <w:pPr>
+        <w:spacing w:after="0" w:line="240" w:lineRule="auto"/>
+        <w:jc w:val="both"/>
+      </w:pPr>
+    </w:p>
+    <w:p>
+      <w:pPr>
+        <w:spacing w:after="0" w:line="240" w:lineRule="auto"/>
+        <w:jc w:val="both"/>
+      </w:pPr>
+    </w:p>
+    <w:p>
+      <w:pPr>
+        <w:spacing w:after="0" w:line="240" w:lineRule="auto"/>
+        <w:jc w:val="both"/>
+      </w:pPr>
+    </w:p>
+    <w:p>
+      <w:pPr>
+        <w:spacing w:after="0" w:line="240" w:lineRule="auto"/>
+        <w:jc w:val="both"/>
+      </w:pPr>
+    </w:p>
+    <w:p>
+      <w:pPr>
+        <w:spacing w:after="0" w:line="240" w:lineRule="auto"/>
+        <w:jc w:val="both"/>
+      </w:pPr>
+    </w:p>
+    <w:p>
+      <w:pPr>
+        <w:spacing w:after="0" w:line="240" w:lineRule="auto"/>
+        <w:jc w:val="both"/>
+      </w:pPr>
+      <w:r>
+        <w:t>Flowchart for Signal Synthesizer</w:t>
+      </w:r>
+    </w:p>
+    <w:p>
+      <w:pPr>
+        <w:spacing w:after="0" w:line="240" w:lineRule="auto"/>
+        <w:jc w:val="both"/>
+      </w:pPr>
+      <w:r>
+        <w:object w:dxaOrig="5928" w:dyaOrig="8436">
+          <v:shape id="_x0000_i1026" type="#_x0000_t75" style="width:296.5pt;height:422pt" o:ole="">
+            <v:imagedata r:id="rId13" o:title=""/>
+          </v:shape>
+          <o:OLEObject Type="Embed" ProgID="Visio.Drawing.15" ShapeID="_x0000_i1026" DrawAspect="Content" ObjectID="_1442035200" r:id="rId14"/>
+        </w:object>
+      </w:r>
+    </w:p>
+    <w:p>
+      <w:pPr>
+        <w:spacing w:after="0" w:line="240" w:lineRule="auto"/>
+        <w:jc w:val="both"/>
+      </w:pPr>
+    </w:p>
+    <w:p>
+      <w:pPr>
+        <w:spacing w:after="0" w:line="240" w:lineRule="auto"/>
+        <w:jc w:val="both"/>
+      </w:pPr>
+      <w:r>
+        <w:t>Conclusion</w:t>
+      </w:r>
+    </w:p>
+    <w:p>
+      <w:pPr>
+        <w:spacing w:after="0" w:line="240" w:lineRule="auto"/>
+        <w:jc w:val="both"/>
+      </w:pPr>
+      <w:r>
+        <w:tab/>
+        <w:t>The signal was successfully analyzed and synthesized. The synthesized signal, however, is very unexpectedly very noisy, despite the similarities in the plots. The noise must be occurring on a scale much smaller than what would be visibly noticeable. A higher sampling frequency might increase the resolution.</w:t>
+      </w:r>
       <w:bookmarkStart w:id="0" w:name="_GoBack"/>
       <w:bookmarkEnd w:id="0"/>
     </w:p>
     <w:sectPr>
+      <w:headerReference w:type="default" r:id="rId15"/>
       <w:pgSz w:w="12240" w:h="15840"/>
       <w:pgMar w:top="1440" w:right="1440" w:bottom="1440" w:left="1440" w:header="720" w:footer="720" w:gutter="0"/>
       <w:cols w:space="720"/>
@@ -89,13 +906,106 @@
 </w:document>
 </file>
 
+<file path=word/endnotes.xml><?xml version="1.0" encoding="utf-8"?>
+<w:endnotes xmlns:wpc="http://schemas.microsoft.com/office/word/2010/wordprocessingCanvas" xmlns:mc="http://schemas.openxmlformats.org/markup-compatibility/2006" xmlns:o="urn:schemas-microsoft-com:office:office" xmlns:r="http://schemas.openxmlformats.org/officeDocument/2006/relationships" xmlns:m="http://schemas.openxmlformats.org/officeDocument/2006/math" xmlns:v="urn:schemas-microsoft-com:vml" xmlns:wp14="http://schemas.microsoft.com/office/word/2010/wordprocessingDrawing" xmlns:wp="http://schemas.openxmlformats.org/drawingml/2006/wordprocessingDrawing" xmlns:w10="urn:schemas-microsoft-com:office:word" xmlns:w="http://schemas.openxmlformats.org/wordprocessingml/2006/main" xmlns:w14="http://schemas.microsoft.com/office/word/2010/wordml" xmlns:wpg="http://schemas.microsoft.com/office/word/2010/wordprocessingGroup" xmlns:wpi="http://schemas.microsoft.com/office/word/2010/wordprocessingInk" xmlns:wne="http://schemas.microsoft.com/office/word/2006/wordml" xmlns:wps="http://schemas.microsoft.com/office/word/2010/wordprocessingShape" mc:Ignorable="w14 wp14">
+  <w:endnote w:type="separator" w:id="-1">
+    <w:p>
+      <w:pPr>
+        <w:spacing w:after="0" w:line="240" w:lineRule="auto"/>
+      </w:pPr>
+      <w:r>
+        <w:separator/>
+      </w:r>
+    </w:p>
+  </w:endnote>
+  <w:endnote w:type="continuationSeparator" w:id="0">
+    <w:p>
+      <w:pPr>
+        <w:spacing w:after="0" w:line="240" w:lineRule="auto"/>
+      </w:pPr>
+      <w:r>
+        <w:continuationSeparator/>
+      </w:r>
+    </w:p>
+  </w:endnote>
+</w:endnotes>
+</file>
+
+<file path=word/footnotes.xml><?xml version="1.0" encoding="utf-8"?>
+<w:footnotes xmlns:wpc="http://schemas.microsoft.com/office/word/2010/wordprocessingCanvas" xmlns:mc="http://schemas.openxmlformats.org/markup-compatibility/2006" xmlns:o="urn:schemas-microsoft-com:office:office" xmlns:r="http://schemas.openxmlformats.org/officeDocument/2006/relationships" xmlns:m="http://schemas.openxmlformats.org/officeDocument/2006/math" xmlns:v="urn:schemas-microsoft-com:vml" xmlns:wp14="http://schemas.microsoft.com/office/word/2010/wordprocessingDrawing" xmlns:wp="http://schemas.openxmlformats.org/drawingml/2006/wordprocessingDrawing" xmlns:w10="urn:schemas-microsoft-com:office:word" xmlns:w="http://schemas.openxmlformats.org/wordprocessingml/2006/main" xmlns:w14="http://schemas.microsoft.com/office/word/2010/wordml" xmlns:wpg="http://schemas.microsoft.com/office/word/2010/wordprocessingGroup" xmlns:wpi="http://schemas.microsoft.com/office/word/2010/wordprocessingInk" xmlns:wne="http://schemas.microsoft.com/office/word/2006/wordml" xmlns:wps="http://schemas.microsoft.com/office/word/2010/wordprocessingShape" mc:Ignorable="w14 wp14">
+  <w:footnote w:type="separator" w:id="-1">
+    <w:p>
+      <w:pPr>
+        <w:spacing w:after="0" w:line="240" w:lineRule="auto"/>
+      </w:pPr>
+      <w:r>
+        <w:separator/>
+      </w:r>
+    </w:p>
+  </w:footnote>
+  <w:footnote w:type="continuationSeparator" w:id="0">
+    <w:p>
+      <w:pPr>
+        <w:spacing w:after="0" w:line="240" w:lineRule="auto"/>
+      </w:pPr>
+      <w:r>
+        <w:continuationSeparator/>
+      </w:r>
+    </w:p>
+  </w:footnote>
+</w:footnotes>
+</file>
+
+<file path=word/header1.xml><?xml version="1.0" encoding="utf-8"?>
+<w:hdr xmlns:wpc="http://schemas.microsoft.com/office/word/2010/wordprocessingCanvas" xmlns:mc="http://schemas.openxmlformats.org/markup-compatibility/2006" xmlns:o="urn:schemas-microsoft-com:office:office" xmlns:r="http://schemas.openxmlformats.org/officeDocument/2006/relationships" xmlns:m="http://schemas.openxmlformats.org/officeDocument/2006/math" xmlns:v="urn:schemas-microsoft-com:vml" xmlns:wp14="http://schemas.microsoft.com/office/word/2010/wordprocessingDrawing" xmlns:wp="http://schemas.openxmlformats.org/drawingml/2006/wordprocessingDrawing" xmlns:w10="urn:schemas-microsoft-com:office:word" xmlns:w="http://schemas.openxmlformats.org/wordprocessingml/2006/main" xmlns:w14="http://schemas.microsoft.com/office/word/2010/wordml" xmlns:wpg="http://schemas.microsoft.com/office/word/2010/wordprocessingGroup" xmlns:wpi="http://schemas.microsoft.com/office/word/2010/wordprocessingInk" xmlns:wne="http://schemas.microsoft.com/office/word/2006/wordml" xmlns:wps="http://schemas.microsoft.com/office/word/2010/wordprocessingShape" mc:Ignorable="w14 wp14">
+  <w:p>
+    <w:pPr>
+      <w:pStyle w:val="Header"/>
+    </w:pPr>
+    <w:r>
+      <w:t xml:space="preserve">Brian </w:t>
+    </w:r>
+    <w:proofErr w:type="spellStart"/>
+    <w:r>
+      <w:t>McRee</w:t>
+    </w:r>
+    <w:proofErr w:type="spellEnd"/>
+  </w:p>
+  <w:p>
+    <w:pPr>
+      <w:pStyle w:val="Header"/>
+    </w:pPr>
+    <w:r>
+      <w:t>09/30/2013</w:t>
+    </w:r>
+  </w:p>
+  <w:p>
+    <w:pPr>
+      <w:pStyle w:val="Header"/>
+    </w:pPr>
+    <w:r>
+      <w:tab/>
+      <w:t xml:space="preserve">EE 2347 Fall 2013 </w:t>
+    </w:r>
+    <w:r>
+      <w:t>Lab Project-1</w:t>
+    </w:r>
+  </w:p>
+  <w:p>
+    <w:pPr>
+      <w:pStyle w:val="Header"/>
+    </w:pPr>
+  </w:p>
+</w:hdr>
+</file>
+
 <file path=word/numbering.xml><?xml version="1.0" encoding="utf-8"?>
 <w:numbering xmlns:wpc="http://schemas.microsoft.com/office/word/2010/wordprocessingCanvas" xmlns:mc="http://schemas.openxmlformats.org/markup-compatibility/2006" xmlns:o="urn:schemas-microsoft-com:office:office" xmlns:r="http://schemas.openxmlformats.org/officeDocument/2006/relationships" xmlns:m="http://schemas.openxmlformats.org/officeDocument/2006/math" xmlns:v="urn:schemas-microsoft-com:vml" xmlns:wp14="http://schemas.microsoft.com/office/word/2010/wordprocessingDrawing" xmlns:wp="http://schemas.openxmlformats.org/drawingml/2006/wordprocessingDrawing" xmlns:w10="urn:schemas-microsoft-com:office:word" xmlns:w="http://schemas.openxmlformats.org/wordprocessingml/2006/main" xmlns:w14="http://schemas.microsoft.com/office/word/2010/wordml" xmlns:wpg="http://schemas.microsoft.com/office/word/2010/wordprocessingGroup" xmlns:wpi="http://schemas.microsoft.com/office/word/2010/wordprocessingInk" xmlns:wne="http://schemas.microsoft.com/office/word/2006/wordml" xmlns:wps="http://schemas.microsoft.com/office/word/2010/wordprocessingShape" mc:Ignorable="w14 wp14">
   <w:abstractNum w:abstractNumId="0">
-    <w:nsid w:val="66FA5F8C"/>
+    <w:nsid w:val="04684062"/>
     <w:multiLevelType w:val="hybridMultilevel"/>
-    <w:tmpl w:val="A8181EB8"/>
-    <w:lvl w:ilvl="0" w:tplc="5932694A">
+    <w:tmpl w:val="54FCB74C"/>
+    <w:lvl w:ilvl="0" w:tplc="2F809E8E">
       <w:start w:val="1"/>
       <w:numFmt w:val="decimal"/>
       <w:lvlText w:val="%1."/>
@@ -181,6 +1091,184 @@
     </w:lvl>
   </w:abstractNum>
   <w:abstractNum w:abstractNumId="1">
+    <w:nsid w:val="086415F2"/>
+    <w:multiLevelType w:val="hybridMultilevel"/>
+    <w:tmpl w:val="90047882"/>
+    <w:lvl w:ilvl="0" w:tplc="6EE84F24">
+      <w:start w:val="1"/>
+      <w:numFmt w:val="lowerRoman"/>
+      <w:lvlText w:val="%1."/>
+      <w:lvlJc w:val="left"/>
+      <w:pPr>
+        <w:ind w:left="1440" w:hanging="720"/>
+      </w:pPr>
+      <w:rPr>
+        <w:rFonts w:hint="default"/>
+      </w:rPr>
+    </w:lvl>
+    <w:lvl w:ilvl="1" w:tplc="04090019" w:tentative="1">
+      <w:start w:val="1"/>
+      <w:numFmt w:val="lowerLetter"/>
+      <w:lvlText w:val="%2."/>
+      <w:lvlJc w:val="left"/>
+      <w:pPr>
+        <w:ind w:left="1800" w:hanging="360"/>
+      </w:pPr>
+    </w:lvl>
+    <w:lvl w:ilvl="2" w:tplc="0409001B" w:tentative="1">
+      <w:start w:val="1"/>
+      <w:numFmt w:val="lowerRoman"/>
+      <w:lvlText w:val="%3."/>
+      <w:lvlJc w:val="right"/>
+      <w:pPr>
+        <w:ind w:left="2520" w:hanging="180"/>
+      </w:pPr>
+    </w:lvl>
+    <w:lvl w:ilvl="3" w:tplc="0409000F" w:tentative="1">
+      <w:start w:val="1"/>
+      <w:numFmt w:val="decimal"/>
+      <w:lvlText w:val="%4."/>
+      <w:lvlJc w:val="left"/>
+      <w:pPr>
+        <w:ind w:left="3240" w:hanging="360"/>
+      </w:pPr>
+    </w:lvl>
+    <w:lvl w:ilvl="4" w:tplc="04090019" w:tentative="1">
+      <w:start w:val="1"/>
+      <w:numFmt w:val="lowerLetter"/>
+      <w:lvlText w:val="%5."/>
+      <w:lvlJc w:val="left"/>
+      <w:pPr>
+        <w:ind w:left="3960" w:hanging="360"/>
+      </w:pPr>
+    </w:lvl>
+    <w:lvl w:ilvl="5" w:tplc="0409001B" w:tentative="1">
+      <w:start w:val="1"/>
+      <w:numFmt w:val="lowerRoman"/>
+      <w:lvlText w:val="%6."/>
+      <w:lvlJc w:val="right"/>
+      <w:pPr>
+        <w:ind w:left="4680" w:hanging="180"/>
+      </w:pPr>
+    </w:lvl>
+    <w:lvl w:ilvl="6" w:tplc="0409000F" w:tentative="1">
+      <w:start w:val="1"/>
+      <w:numFmt w:val="decimal"/>
+      <w:lvlText w:val="%7."/>
+      <w:lvlJc w:val="left"/>
+      <w:pPr>
+        <w:ind w:left="5400" w:hanging="360"/>
+      </w:pPr>
+    </w:lvl>
+    <w:lvl w:ilvl="7" w:tplc="04090019" w:tentative="1">
+      <w:start w:val="1"/>
+      <w:numFmt w:val="lowerLetter"/>
+      <w:lvlText w:val="%8."/>
+      <w:lvlJc w:val="left"/>
+      <w:pPr>
+        <w:ind w:left="6120" w:hanging="360"/>
+      </w:pPr>
+    </w:lvl>
+    <w:lvl w:ilvl="8" w:tplc="0409001B" w:tentative="1">
+      <w:start w:val="1"/>
+      <w:numFmt w:val="lowerRoman"/>
+      <w:lvlText w:val="%9."/>
+      <w:lvlJc w:val="right"/>
+      <w:pPr>
+        <w:ind w:left="6840" w:hanging="180"/>
+      </w:pPr>
+    </w:lvl>
+  </w:abstractNum>
+  <w:abstractNum w:abstractNumId="2">
+    <w:nsid w:val="66FA5F8C"/>
+    <w:multiLevelType w:val="hybridMultilevel"/>
+    <w:tmpl w:val="2F82F54E"/>
+    <w:lvl w:ilvl="0" w:tplc="3B941C2A">
+      <w:start w:val="1"/>
+      <w:numFmt w:val="decimal"/>
+      <w:lvlText w:val="%1."/>
+      <w:lvlJc w:val="left"/>
+      <w:pPr>
+        <w:ind w:left="1800" w:hanging="360"/>
+      </w:pPr>
+      <w:rPr>
+        <w:rFonts w:asciiTheme="minorHAnsi" w:eastAsiaTheme="minorHAnsi" w:hAnsiTheme="minorHAnsi" w:cstheme="minorBidi"/>
+      </w:rPr>
+    </w:lvl>
+    <w:lvl w:ilvl="1" w:tplc="04090019" w:tentative="1">
+      <w:start w:val="1"/>
+      <w:numFmt w:val="lowerLetter"/>
+      <w:lvlText w:val="%2."/>
+      <w:lvlJc w:val="left"/>
+      <w:pPr>
+        <w:ind w:left="2520" w:hanging="360"/>
+      </w:pPr>
+    </w:lvl>
+    <w:lvl w:ilvl="2" w:tplc="0409001B" w:tentative="1">
+      <w:start w:val="1"/>
+      <w:numFmt w:val="lowerRoman"/>
+      <w:lvlText w:val="%3."/>
+      <w:lvlJc w:val="right"/>
+      <w:pPr>
+        <w:ind w:left="3240" w:hanging="180"/>
+      </w:pPr>
+    </w:lvl>
+    <w:lvl w:ilvl="3" w:tplc="0409000F" w:tentative="1">
+      <w:start w:val="1"/>
+      <w:numFmt w:val="decimal"/>
+      <w:lvlText w:val="%4."/>
+      <w:lvlJc w:val="left"/>
+      <w:pPr>
+        <w:ind w:left="3960" w:hanging="360"/>
+      </w:pPr>
+    </w:lvl>
+    <w:lvl w:ilvl="4" w:tplc="04090019" w:tentative="1">
+      <w:start w:val="1"/>
+      <w:numFmt w:val="lowerLetter"/>
+      <w:lvlText w:val="%5."/>
+      <w:lvlJc w:val="left"/>
+      <w:pPr>
+        <w:ind w:left="4680" w:hanging="360"/>
+      </w:pPr>
+    </w:lvl>
+    <w:lvl w:ilvl="5" w:tplc="0409001B" w:tentative="1">
+      <w:start w:val="1"/>
+      <w:numFmt w:val="lowerRoman"/>
+      <w:lvlText w:val="%6."/>
+      <w:lvlJc w:val="right"/>
+      <w:pPr>
+        <w:ind w:left="5400" w:hanging="180"/>
+      </w:pPr>
+    </w:lvl>
+    <w:lvl w:ilvl="6" w:tplc="0409000F" w:tentative="1">
+      <w:start w:val="1"/>
+      <w:numFmt w:val="decimal"/>
+      <w:lvlText w:val="%7."/>
+      <w:lvlJc w:val="left"/>
+      <w:pPr>
+        <w:ind w:left="6120" w:hanging="360"/>
+      </w:pPr>
+    </w:lvl>
+    <w:lvl w:ilvl="7" w:tplc="04090019" w:tentative="1">
+      <w:start w:val="1"/>
+      <w:numFmt w:val="lowerLetter"/>
+      <w:lvlText w:val="%8."/>
+      <w:lvlJc w:val="left"/>
+      <w:pPr>
+        <w:ind w:left="6840" w:hanging="360"/>
+      </w:pPr>
+    </w:lvl>
+    <w:lvl w:ilvl="8" w:tplc="0409001B" w:tentative="1">
+      <w:start w:val="1"/>
+      <w:numFmt w:val="lowerRoman"/>
+      <w:lvlText w:val="%9."/>
+      <w:lvlJc w:val="right"/>
+      <w:pPr>
+        <w:ind w:left="7560" w:hanging="180"/>
+      </w:pPr>
+    </w:lvl>
+  </w:abstractNum>
+  <w:abstractNum w:abstractNumId="3">
     <w:nsid w:val="768808B3"/>
     <w:multiLevelType w:val="hybridMultilevel"/>
     <w:tmpl w:val="E3C8EF3E"/>
@@ -270,10 +1358,16 @@
     </w:lvl>
   </w:abstractNum>
   <w:num w:numId="1">
-    <w:abstractNumId w:val="1"/>
+    <w:abstractNumId w:val="3"/>
   </w:num>
   <w:num w:numId="2">
+    <w:abstractNumId w:val="2"/>
+  </w:num>
+  <w:num w:numId="3">
     <w:abstractNumId w:val="0"/>
+  </w:num>
+  <w:num w:numId="4">
+    <w:abstractNumId w:val="1"/>
   </w:num>
 </w:numbering>
 </file>
@@ -476,6 +1570,80 @@
       <w:contextualSpacing/>
     </w:pPr>
   </w:style>
+  <w:style w:type="paragraph" w:styleId="BalloonText">
+    <w:name w:val="Balloon Text"/>
+    <w:basedOn w:val="Normal"/>
+    <w:link w:val="BalloonTextChar"/>
+    <w:uiPriority w:val="99"/>
+    <w:semiHidden/>
+    <w:unhideWhenUsed/>
+    <w:rsid w:val="00A7622B"/>
+    <w:pPr>
+      <w:spacing w:after="0" w:line="240" w:lineRule="auto"/>
+    </w:pPr>
+    <w:rPr>
+      <w:rFonts w:ascii="Tahoma" w:hAnsi="Tahoma" w:cs="Tahoma"/>
+      <w:sz w:val="16"/>
+      <w:szCs w:val="16"/>
+    </w:rPr>
+  </w:style>
+  <w:style w:type="character" w:customStyle="1" w:styleId="BalloonTextChar">
+    <w:name w:val="Balloon Text Char"/>
+    <w:basedOn w:val="DefaultParagraphFont"/>
+    <w:link w:val="BalloonText"/>
+    <w:uiPriority w:val="99"/>
+    <w:semiHidden/>
+    <w:rsid w:val="00A7622B"/>
+    <w:rPr>
+      <w:rFonts w:ascii="Tahoma" w:hAnsi="Tahoma" w:cs="Tahoma"/>
+      <w:sz w:val="16"/>
+      <w:szCs w:val="16"/>
+    </w:rPr>
+  </w:style>
+  <w:style w:type="paragraph" w:styleId="Header">
+    <w:name w:val="header"/>
+    <w:basedOn w:val="Normal"/>
+    <w:link w:val="HeaderChar"/>
+    <w:uiPriority w:val="99"/>
+    <w:unhideWhenUsed/>
+    <w:rsid w:val="001468A7"/>
+    <w:pPr>
+      <w:tabs>
+        <w:tab w:val="center" w:pos="4680"/>
+        <w:tab w:val="right" w:pos="9360"/>
+      </w:tabs>
+      <w:spacing w:after="0" w:line="240" w:lineRule="auto"/>
+    </w:pPr>
+  </w:style>
+  <w:style w:type="character" w:customStyle="1" w:styleId="HeaderChar">
+    <w:name w:val="Header Char"/>
+    <w:basedOn w:val="DefaultParagraphFont"/>
+    <w:link w:val="Header"/>
+    <w:uiPriority w:val="99"/>
+    <w:rsid w:val="001468A7"/>
+  </w:style>
+  <w:style w:type="paragraph" w:styleId="Footer">
+    <w:name w:val="footer"/>
+    <w:basedOn w:val="Normal"/>
+    <w:link w:val="FooterChar"/>
+    <w:uiPriority w:val="99"/>
+    <w:unhideWhenUsed/>
+    <w:rsid w:val="001468A7"/>
+    <w:pPr>
+      <w:tabs>
+        <w:tab w:val="center" w:pos="4680"/>
+        <w:tab w:val="right" w:pos="9360"/>
+      </w:tabs>
+      <w:spacing w:after="0" w:line="240" w:lineRule="auto"/>
+    </w:pPr>
+  </w:style>
+  <w:style w:type="character" w:customStyle="1" w:styleId="FooterChar">
+    <w:name w:val="Footer Char"/>
+    <w:basedOn w:val="DefaultParagraphFont"/>
+    <w:link w:val="Footer"/>
+    <w:uiPriority w:val="99"/>
+    <w:rsid w:val="001468A7"/>
+  </w:style>
 </w:styles>
 </file>
 
@@ -676,6 +1844,80 @@
       <w:ind w:left="720"/>
       <w:contextualSpacing/>
     </w:pPr>
+  </w:style>
+  <w:style w:type="paragraph" w:styleId="BalloonText">
+    <w:name w:val="Balloon Text"/>
+    <w:basedOn w:val="Normal"/>
+    <w:link w:val="BalloonTextChar"/>
+    <w:uiPriority w:val="99"/>
+    <w:semiHidden/>
+    <w:unhideWhenUsed/>
+    <w:rsid w:val="00A7622B"/>
+    <w:pPr>
+      <w:spacing w:after="0" w:line="240" w:lineRule="auto"/>
+    </w:pPr>
+    <w:rPr>
+      <w:rFonts w:ascii="Tahoma" w:hAnsi="Tahoma" w:cs="Tahoma"/>
+      <w:sz w:val="16"/>
+      <w:szCs w:val="16"/>
+    </w:rPr>
+  </w:style>
+  <w:style w:type="character" w:customStyle="1" w:styleId="BalloonTextChar">
+    <w:name w:val="Balloon Text Char"/>
+    <w:basedOn w:val="DefaultParagraphFont"/>
+    <w:link w:val="BalloonText"/>
+    <w:uiPriority w:val="99"/>
+    <w:semiHidden/>
+    <w:rsid w:val="00A7622B"/>
+    <w:rPr>
+      <w:rFonts w:ascii="Tahoma" w:hAnsi="Tahoma" w:cs="Tahoma"/>
+      <w:sz w:val="16"/>
+      <w:szCs w:val="16"/>
+    </w:rPr>
+  </w:style>
+  <w:style w:type="paragraph" w:styleId="Header">
+    <w:name w:val="header"/>
+    <w:basedOn w:val="Normal"/>
+    <w:link w:val="HeaderChar"/>
+    <w:uiPriority w:val="99"/>
+    <w:unhideWhenUsed/>
+    <w:rsid w:val="001468A7"/>
+    <w:pPr>
+      <w:tabs>
+        <w:tab w:val="center" w:pos="4680"/>
+        <w:tab w:val="right" w:pos="9360"/>
+      </w:tabs>
+      <w:spacing w:after="0" w:line="240" w:lineRule="auto"/>
+    </w:pPr>
+  </w:style>
+  <w:style w:type="character" w:customStyle="1" w:styleId="HeaderChar">
+    <w:name w:val="Header Char"/>
+    <w:basedOn w:val="DefaultParagraphFont"/>
+    <w:link w:val="Header"/>
+    <w:uiPriority w:val="99"/>
+    <w:rsid w:val="001468A7"/>
+  </w:style>
+  <w:style w:type="paragraph" w:styleId="Footer">
+    <w:name w:val="footer"/>
+    <w:basedOn w:val="Normal"/>
+    <w:link w:val="FooterChar"/>
+    <w:uiPriority w:val="99"/>
+    <w:unhideWhenUsed/>
+    <w:rsid w:val="001468A7"/>
+    <w:pPr>
+      <w:tabs>
+        <w:tab w:val="center" w:pos="4680"/>
+        <w:tab w:val="right" w:pos="9360"/>
+      </w:tabs>
+      <w:spacing w:after="0" w:line="240" w:lineRule="auto"/>
+    </w:pPr>
+  </w:style>
+  <w:style w:type="character" w:customStyle="1" w:styleId="FooterChar">
+    <w:name w:val="Footer Char"/>
+    <w:basedOn w:val="DefaultParagraphFont"/>
+    <w:link w:val="Footer"/>
+    <w:uiPriority w:val="99"/>
+    <w:rsid w:val="001468A7"/>
   </w:style>
 </w:styles>
 </file>
